--- a/ex5/ex5_Guanang_Su.docx
+++ b/ex5/ex5_Guanang_Su.docx
@@ -23,7 +23,7 @@
                     <pic:cNvPicPr/>
                   </pic:nvPicPr>
                   <pic:blipFill>
-                    <a:blip r:embed="rId4"/>
+                    <a:blip r:embed="rId6"/>
                     <a:stretch>
                       <a:fillRect/>
                     </a:stretch>
@@ -65,7 +65,7 @@
                     <pic:cNvPicPr/>
                   </pic:nvPicPr>
                   <pic:blipFill rotWithShape="1">
-                    <a:blip r:embed="rId5"/>
+                    <a:blip r:embed="rId7"/>
                     <a:srcRect t="2029" b="84441"/>
                     <a:stretch/>
                   </pic:blipFill>
@@ -93,97 +93,7 @@
         </w:drawing>
       </w:r>
     </w:p>
-    <w:p>
-      <w:pPr>
-        <w:ind w:firstLine="720"/>
-      </w:pPr>
-      <w:r>
-        <w:rPr>
-          <w:noProof/>
-        </w:rPr>
-        <w:drawing>
-          <wp:inline distT="0" distB="0" distL="0" distR="0" wp14:anchorId="3794B0F8" wp14:editId="01711DBC">
-            <wp:extent cx="4551528" cy="5915453"/>
-            <wp:effectExtent l="0" t="0" r="1905" b="0"/>
-            <wp:docPr id="19" name="Picture 19" descr="Text&#10;&#10;Description automatically generated"/>
-            <wp:cNvGraphicFramePr>
-              <a:graphicFrameLocks xmlns:a="http://schemas.openxmlformats.org/drawingml/2006/main" noChangeAspect="1"/>
-            </wp:cNvGraphicFramePr>
-            <a:graphic xmlns:a="http://schemas.openxmlformats.org/drawingml/2006/main">
-              <a:graphicData uri="http://schemas.openxmlformats.org/drawingml/2006/picture">
-                <pic:pic xmlns:pic="http://schemas.openxmlformats.org/drawingml/2006/picture">
-                  <pic:nvPicPr>
-                    <pic:cNvPr id="19" name="Picture 19" descr="Text&#10;&#10;Description automatically generated"/>
-                    <pic:cNvPicPr/>
-                  </pic:nvPicPr>
-                  <pic:blipFill>
-                    <a:blip r:embed="rId6"/>
-                    <a:stretch>
-                      <a:fillRect/>
-                    </a:stretch>
-                  </pic:blipFill>
-                  <pic:spPr>
-                    <a:xfrm>
-                      <a:off x="0" y="0"/>
-                      <a:ext cx="4560152" cy="5926661"/>
-                    </a:xfrm>
-                    <a:prstGeom prst="rect">
-                      <a:avLst/>
-                    </a:prstGeom>
-                  </pic:spPr>
-                </pic:pic>
-              </a:graphicData>
-            </a:graphic>
-          </wp:inline>
-        </w:drawing>
-      </w:r>
-    </w:p>
-    <w:p>
-      <w:pPr>
-        <w:ind w:firstLine="720"/>
-      </w:pPr>
-      <w:r>
-        <w:rPr>
-          <w:noProof/>
-        </w:rPr>
-        <w:lastRenderedPageBreak/>
-        <w:drawing>
-          <wp:inline distT="0" distB="0" distL="0" distR="0" wp14:anchorId="7F03CEB9" wp14:editId="629C02F0">
-            <wp:extent cx="4578824" cy="4442340"/>
-            <wp:effectExtent l="0" t="0" r="0" b="0"/>
-            <wp:docPr id="21" name="Picture 21" descr="Graphical user interface, application&#10;&#10;Description automatically generated"/>
-            <wp:cNvGraphicFramePr>
-              <a:graphicFrameLocks xmlns:a="http://schemas.openxmlformats.org/drawingml/2006/main" noChangeAspect="1"/>
-            </wp:cNvGraphicFramePr>
-            <a:graphic xmlns:a="http://schemas.openxmlformats.org/drawingml/2006/main">
-              <a:graphicData uri="http://schemas.openxmlformats.org/drawingml/2006/picture">
-                <pic:pic xmlns:pic="http://schemas.openxmlformats.org/drawingml/2006/picture">
-                  <pic:nvPicPr>
-                    <pic:cNvPr id="21" name="Picture 21" descr="Graphical user interface, application&#10;&#10;Description automatically generated"/>
-                    <pic:cNvPicPr/>
-                  </pic:nvPicPr>
-                  <pic:blipFill>
-                    <a:blip r:embed="rId7"/>
-                    <a:stretch>
-                      <a:fillRect/>
-                    </a:stretch>
-                  </pic:blipFill>
-                  <pic:spPr>
-                    <a:xfrm>
-                      <a:off x="0" y="0"/>
-                      <a:ext cx="4590594" cy="4453759"/>
-                    </a:xfrm>
-                    <a:prstGeom prst="rect">
-                      <a:avLst/>
-                    </a:prstGeom>
-                  </pic:spPr>
-                </pic:pic>
-              </a:graphicData>
-            </a:graphic>
-          </wp:inline>
-        </w:drawing>
-      </w:r>
-    </w:p>
+    <w:p/>
     <w:p>
       <w:r>
         <w:rPr>
@@ -205,7 +115,7 @@
                     <pic:cNvPicPr/>
                   </pic:nvPicPr>
                   <pic:blipFill rotWithShape="1">
-                    <a:blip r:embed="rId5"/>
+                    <a:blip r:embed="rId7"/>
                     <a:srcRect t="19957" b="16477"/>
                     <a:stretch/>
                   </pic:blipFill>
@@ -233,13 +143,30 @@
         </w:drawing>
       </w:r>
     </w:p>
+    <w:p>
+      <w:pPr>
+        <w:ind w:left="720" w:firstLine="720"/>
+      </w:pPr>
+      <w:r>
+        <w:t>It may not be the same as the original scenario since the original one doesn’t have a belief that included all states</w:t>
+      </w:r>
+      <w:r>
+        <w:t xml:space="preserve">. </w:t>
+      </w:r>
+      <w:r>
+        <w:t xml:space="preserve">TD need more episodes to update every step and </w:t>
+      </w:r>
+      <w:r>
+        <w:t>bootstrap,</w:t>
+      </w:r>
+      <w:r>
+        <w:t xml:space="preserve"> </w:t>
+      </w:r>
+      <w:r>
+        <w:t>but MC can update all states with only one single episode.</w:t>
+      </w:r>
+    </w:p>
     <w:p/>
-    <w:p/>
-    <w:p>
-      <w:r>
-        <w:br w:type="page"/>
-      </w:r>
-    </w:p>
     <w:p>
       <w:r>
         <w:rPr>
@@ -261,7 +188,7 @@
                     <pic:cNvPicPr/>
                   </pic:nvPicPr>
                   <pic:blipFill rotWithShape="1">
-                    <a:blip r:embed="rId5"/>
+                    <a:blip r:embed="rId7"/>
                     <a:srcRect t="86227"/>
                     <a:stretch/>
                   </pic:blipFill>
@@ -289,6 +216,37 @@
         </w:drawing>
       </w:r>
     </w:p>
+    <w:p>
+      <w:pPr>
+        <w:ind w:left="720" w:firstLine="720"/>
+      </w:pPr>
+      <w:r>
+        <w:t xml:space="preserve">In some environments that the agent rewards only when they reach the goal with 1 </w:t>
+      </w:r>
+      <w:r>
+        <w:t>point</w:t>
+      </w:r>
+      <w:r>
+        <w:t xml:space="preserve"> and every other </w:t>
+      </w:r>
+      <w:r>
+        <w:t>step</w:t>
+      </w:r>
+      <w:r>
+        <w:t xml:space="preserve"> with 0 reward.</w:t>
+      </w:r>
+      <w:r>
+        <w:t xml:space="preserve"> Take the maze or puzzle as example, MC will perform better than the TD method since MC will update every state along with the </w:t>
+      </w:r>
+      <w:proofErr w:type="gramStart"/>
+      <w:r>
+        <w:t>trajectory</w:t>
+      </w:r>
+      <w:proofErr w:type="gramEnd"/>
+      <w:r>
+        <w:t xml:space="preserve"> but TD needs to run for a long time and episodes to have a good result.</w:t>
+      </w:r>
+    </w:p>
     <w:p/>
     <w:p/>
     <w:p/>
@@ -304,6 +262,7 @@
         <w:rPr>
           <w:noProof/>
         </w:rPr>
+        <w:lastRenderedPageBreak/>
         <w:drawing>
           <wp:inline distT="0" distB="0" distL="0" distR="0" wp14:anchorId="07052D5F" wp14:editId="76C9E2D4">
             <wp:extent cx="5943600" cy="552734"/>
@@ -349,54 +308,50 @@
       </w:r>
     </w:p>
     <w:p>
-      <w:r>
-        <w:tab/>
-      </w:r>
-      <w:r>
-        <w:rPr>
-          <w:noProof/>
-        </w:rPr>
-        <w:drawing>
-          <wp:inline distT="0" distB="0" distL="0" distR="0" wp14:anchorId="6A15ED1F" wp14:editId="1EBC9019">
-            <wp:extent cx="4742597" cy="1020976"/>
-            <wp:effectExtent l="0" t="0" r="1270" b="8255"/>
-            <wp:docPr id="2" name="Picture 2" descr="Text, letter&#10;&#10;Description automatically generated"/>
-            <wp:cNvGraphicFramePr>
-              <a:graphicFrameLocks xmlns:a="http://schemas.openxmlformats.org/drawingml/2006/main" noChangeAspect="1"/>
-            </wp:cNvGraphicFramePr>
-            <a:graphic xmlns:a="http://schemas.openxmlformats.org/drawingml/2006/main">
-              <a:graphicData uri="http://schemas.openxmlformats.org/drawingml/2006/picture">
-                <pic:pic xmlns:pic="http://schemas.openxmlformats.org/drawingml/2006/picture">
-                  <pic:nvPicPr>
-                    <pic:cNvPr id="2" name="Picture 2" descr="Text, letter&#10;&#10;Description automatically generated"/>
-                    <pic:cNvPicPr/>
-                  </pic:nvPicPr>
-                  <pic:blipFill>
-                    <a:blip r:embed="rId9"/>
-                    <a:stretch>
-                      <a:fillRect/>
-                    </a:stretch>
-                  </pic:blipFill>
-                  <pic:spPr>
-                    <a:xfrm>
-                      <a:off x="0" y="0"/>
-                      <a:ext cx="4773750" cy="1027682"/>
-                    </a:xfrm>
-                    <a:prstGeom prst="rect">
-                      <a:avLst/>
-                    </a:prstGeom>
-                  </pic:spPr>
-                </pic:pic>
-              </a:graphicData>
-            </a:graphic>
-          </wp:inline>
-        </w:drawing>
-      </w:r>
-    </w:p>
-    <w:p/>
-    <w:p/>
-    <w:p/>
-    <w:p/>
+      <w:pPr>
+        <w:ind w:left="720" w:firstLine="720"/>
+      </w:pPr>
+      <w:r>
+        <w:rPr>
+          <w:rFonts w:hint="eastAsia"/>
+        </w:rPr>
+        <w:t>The</w:t>
+      </w:r>
+      <w:r>
+        <w:t xml:space="preserve"> reason Q-learning is off-policy is because it updates its value by next state </w:t>
+      </w:r>
+      <m:oMath>
+        <m:r>
+          <w:rPr>
+            <w:rFonts w:ascii="Cambria Math" w:hAnsi="Cambria Math"/>
+          </w:rPr>
+          <m:t>s’</m:t>
+        </m:r>
+      </m:oMath>
+      <w:r>
+        <w:t xml:space="preserve"> and greedy</w:t>
+      </w:r>
+      <w:r>
+        <w:t xml:space="preserve"> action </w:t>
+      </w:r>
+      <m:oMath>
+        <m:r>
+          <w:rPr>
+            <w:rFonts w:ascii="Cambria Math" w:hAnsi="Cambria Math"/>
+          </w:rPr>
+          <m:t>a</m:t>
+        </m:r>
+      </m:oMath>
+      <w:r>
+        <w:t xml:space="preserve"> regardless the behavior policy that used. Thus, we do not need to consider the behavior policy to update action values. </w:t>
+      </w:r>
+      <w:r>
+        <w:t>So,</w:t>
+      </w:r>
+      <w:r>
+        <w:t xml:space="preserve"> Q-learning is considered an off-policy control method. </w:t>
+      </w:r>
+    </w:p>
     <w:p/>
     <w:p>
       <w:r>
@@ -448,6 +403,38 @@
       </w:r>
     </w:p>
     <w:p>
+      <w:pPr>
+        <w:ind w:left="720" w:firstLine="720"/>
+      </w:pPr>
+      <w:r>
+        <w:t xml:space="preserve">If action-selection </w:t>
+      </w:r>
+      <w:r>
+        <w:t>using the</w:t>
+      </w:r>
+      <w:r>
+        <w:t xml:space="preserve"> greedy</w:t>
+      </w:r>
+      <w:r>
+        <w:t xml:space="preserve"> policy</w:t>
+      </w:r>
+      <w:r>
+        <w:t xml:space="preserve">, then the SARSA algorithm </w:t>
+      </w:r>
+      <w:r>
+        <w:t>will be the same</w:t>
+      </w:r>
+      <w:r>
+        <w:t xml:space="preserve"> </w:t>
+      </w:r>
+      <w:r>
+        <w:t xml:space="preserve">as the Q-learning one. </w:t>
+      </w:r>
+      <w:r>
+        <w:t xml:space="preserve">Thus, they will make exactly the action selection and weight updates. </w:t>
+      </w:r>
+    </w:p>
+    <w:p>
       <w:r>
         <w:br w:type="page"/>
       </w:r>
@@ -473,7 +460,7 @@
                     <pic:cNvPicPr/>
                   </pic:nvPicPr>
                   <pic:blipFill rotWithShape="1">
-                    <a:blip r:embed="rId10"/>
+                    <a:blip r:embed="rId9"/>
                     <a:srcRect b="88171"/>
                     <a:stretch/>
                   </pic:blipFill>
@@ -522,7 +509,7 @@
                     <pic:cNvPicPr/>
                   </pic:nvPicPr>
                   <pic:blipFill rotWithShape="1">
-                    <a:blip r:embed="rId10"/>
+                    <a:blip r:embed="rId9"/>
                     <a:srcRect t="13714" b="71151"/>
                     <a:stretch/>
                   </pic:blipFill>
@@ -552,16 +539,61 @@
     </w:p>
     <w:p>
       <w:pPr>
-        <w:ind w:firstLine="720"/>
+        <w:ind w:left="720" w:firstLine="720"/>
       </w:pPr>
       <w:r>
         <w:rPr>
+          <w:rFonts w:hint="eastAsia"/>
+        </w:rPr>
+        <w:t>From</w:t>
+      </w:r>
+      <w:r>
+        <w:t xml:space="preserve"> the graph, we could know that the first episode terminated on state A. All state value </w:t>
+      </w:r>
+      <w:r>
+        <w:t>is</w:t>
+      </w:r>
+      <w:r>
+        <w:t xml:space="preserve"> initialized to be 0.5. And the reward is all 0 except for state E for </w:t>
+      </w:r>
+      <w:r>
+        <w:t xml:space="preserve">1. </w:t>
+      </w:r>
+      <m:oMath>
+        <m:r>
+          <w:rPr>
+            <w:rFonts w:ascii="Cambria Math" w:hAnsi="Cambria Math"/>
+          </w:rPr>
+          <m:t>γ=1</m:t>
+        </m:r>
+      </m:oMath>
+    </w:p>
+    <w:p>
+      <w:pPr>
+        <w:ind w:left="1440"/>
+      </w:pPr>
+      <w:r>
+        <w:t xml:space="preserve">By taking </w:t>
+      </w:r>
+      <m:oMath>
+        <m:r>
+          <w:rPr>
+            <w:rFonts w:ascii="Cambria Math" w:hAnsi="Cambria Math"/>
+          </w:rPr>
+          <m:t>α=0.1</m:t>
+        </m:r>
+      </m:oMath>
+      <w:r>
+        <w:t>, we get</w:t>
+      </w:r>
+      <w:r>
+        <w:rPr>
           <w:noProof/>
         </w:rPr>
         <w:drawing>
-          <wp:inline distT="0" distB="0" distL="0" distR="0" wp14:anchorId="6BCE9789" wp14:editId="5CD9B8A9">
-            <wp:extent cx="5133473" cy="2032000"/>
-            <wp:effectExtent l="0" t="0" r="0" b="6350"/>
+          <wp:inline distT="0" distB="0" distL="0" distR="0" wp14:anchorId="5A8646FA" wp14:editId="0F907218">
+            <wp:extent cx="3633558" cy="481965"/>
+            <wp:effectExtent l="0" t="0" r="5080" b="0"/>
             <wp:docPr id="32" name="Picture 32" descr="Text, letter&#10;&#10;Description automatically generated"/>
             <wp:cNvGraphicFramePr>
               <a:graphicFrameLocks xmlns:a="http://schemas.openxmlformats.org/drawingml/2006/main" noChangeAspect="1"/>
@@ -573,26 +605,46 @@
                     <pic:cNvPr id="32" name="Picture 32" descr="Text, letter&#10;&#10;Description automatically generated"/>
                     <pic:cNvPicPr/>
                   </pic:nvPicPr>
-                  <pic:blipFill>
-                    <a:blip r:embed="rId11"/>
-                    <a:stretch>
-                      <a:fillRect/>
-                    </a:stretch>
+                  <pic:blipFill rotWithShape="1">
+                    <a:blip r:embed="rId10"/>
+                    <a:srcRect l="4586" t="51564" r="24495" b="24671"/>
+                    <a:stretch/>
                   </pic:blipFill>
-                  <pic:spPr>
+                  <pic:spPr bwMode="auto">
                     <a:xfrm>
                       <a:off x="0" y="0"/>
-                      <a:ext cx="5151267" cy="2039044"/>
+                      <a:ext cx="3653212" cy="484572"/>
                     </a:xfrm>
                     <a:prstGeom prst="rect">
                       <a:avLst/>
                     </a:prstGeom>
+                    <a:ln>
+                      <a:noFill/>
+                    </a:ln>
+                    <a:extLst>
+                      <a:ext uri="{53640926-AAD7-44D8-BBD7-CCE9431645EC}">
+                        <a14:shadowObscured xmlns:a14="http://schemas.microsoft.com/office/drawing/2010/main"/>
+                      </a:ext>
+                    </a:extLst>
                   </pic:spPr>
                 </pic:pic>
               </a:graphicData>
             </a:graphic>
           </wp:inline>
         </w:drawing>
+      </w:r>
+    </w:p>
+    <w:p>
+      <w:pPr>
+        <w:ind w:left="720" w:firstLine="720"/>
+      </w:pPr>
+      <w:proofErr w:type="gramStart"/>
+      <w:r>
+        <w:t>So</w:t>
+      </w:r>
+      <w:proofErr w:type="gramEnd"/>
+      <w:r>
+        <w:t xml:space="preserve"> state value of A is changed by -0.05, and all other state remain unchanged. </w:t>
       </w:r>
     </w:p>
     <w:p/>
@@ -617,7 +669,7 @@
                     <pic:cNvPicPr/>
                   </pic:nvPicPr>
                   <pic:blipFill rotWithShape="1">
-                    <a:blip r:embed="rId10"/>
+                    <a:blip r:embed="rId9"/>
                     <a:srcRect t="30501" b="49870"/>
                     <a:stretch/>
                   </pic:blipFill>
@@ -647,17 +699,133 @@
     </w:p>
     <w:p>
       <w:pPr>
-        <w:rPr>
-          <w:rFonts w:hint="eastAsia"/>
-        </w:rPr>
+        <w:ind w:left="720" w:firstLine="720"/>
       </w:pPr>
       <w:r>
-        <w:tab/>
-      </w:r>
-    </w:p>
-    <w:p/>
-    <w:p/>
-    <w:p/>
+        <w:t>No.</w:t>
+      </w:r>
+      <w:r>
+        <w:t xml:space="preserve"> </w:t>
+      </w:r>
+      <w:r>
+        <w:t>From the graph, t</w:t>
+      </w:r>
+      <w:r>
+        <w:t xml:space="preserve">he results of random walk example are affected by </w:t>
+      </w:r>
+      <m:oMath>
+        <m:r>
+          <w:rPr>
+            <w:rFonts w:ascii="Cambria Math" w:hAnsi="Cambria Math"/>
+          </w:rPr>
+          <m:t>α</m:t>
+        </m:r>
+      </m:oMath>
+      <w:r>
+        <w:t xml:space="preserve"> and the results finally converge to a</w:t>
+      </w:r>
+      <w:r>
+        <w:t xml:space="preserve">n optimal </w:t>
+      </w:r>
+      <w:r>
+        <w:t xml:space="preserve">value. </w:t>
+      </w:r>
+      <w:r>
+        <w:t xml:space="preserve">TD </w:t>
+      </w:r>
+      <w:r>
+        <w:t>converges</w:t>
+      </w:r>
+      <w:r>
+        <w:t xml:space="preserve"> a</w:t>
+      </w:r>
+      <w:r>
+        <w:t>t</w:t>
+      </w:r>
+      <w:r>
+        <w:t xml:space="preserve"> </w:t>
+      </w:r>
+      <m:oMath>
+        <m:r>
+          <w:rPr>
+            <w:rFonts w:ascii="Cambria Math" w:hAnsi="Cambria Math"/>
+          </w:rPr>
+          <m:t>α</m:t>
+        </m:r>
+        <m:r>
+          <m:rPr>
+            <m:sty m:val="p"/>
+          </m:rPr>
+          <w:rPr>
+            <w:rFonts w:ascii="Cambria Math" w:hAnsi="Cambria Math"/>
+          </w:rPr>
+          <m:t xml:space="preserve">= 0.05 </m:t>
+        </m:r>
+      </m:oMath>
+      <w:r>
+        <w:t xml:space="preserve"> and MC </w:t>
+      </w:r>
+      <w:r>
+        <w:t>converges</w:t>
+      </w:r>
+      <w:r>
+        <w:t xml:space="preserve"> </w:t>
+      </w:r>
+      <m:oMath>
+        <m:r>
+          <w:rPr>
+            <w:rFonts w:ascii="Cambria Math" w:hAnsi="Cambria Math"/>
+          </w:rPr>
+          <m:t>α</m:t>
+        </m:r>
+        <m:r>
+          <m:rPr>
+            <m:sty m:val="p"/>
+          </m:rPr>
+          <w:rPr>
+            <w:rFonts w:ascii="Cambria Math" w:hAnsi="Cambria Math"/>
+          </w:rPr>
+          <m:t>= 0.01</m:t>
+        </m:r>
+      </m:oMath>
+      <w:r>
+        <w:t>.</w:t>
+      </w:r>
+      <w:r>
+        <w:t xml:space="preserve"> </w:t>
+      </w:r>
+      <w:r>
+        <w:t xml:space="preserve">TD are always </w:t>
+      </w:r>
+      <w:r>
+        <w:t>had</w:t>
+      </w:r>
+      <w:r>
+        <w:t xml:space="preserve"> better performance than MC even with different value of </w:t>
+      </w:r>
+      <m:oMath>
+        <m:r>
+          <w:rPr>
+            <w:rFonts w:ascii="Cambria Math" w:hAnsi="Cambria Math"/>
+          </w:rPr>
+          <m:t>α</m:t>
+        </m:r>
+      </m:oMath>
+      <w:r>
+        <w:t xml:space="preserve">, thus, the conclusion about which algorithm is better won't be affected by the range of values of </w:t>
+      </w:r>
+      <m:oMath>
+        <m:r>
+          <w:rPr>
+            <w:rFonts w:ascii="Cambria Math" w:hAnsi="Cambria Math"/>
+          </w:rPr>
+          <m:t>α</m:t>
+        </m:r>
+      </m:oMath>
+      <w:r>
+        <w:t>.</w:t>
+      </w:r>
+    </w:p>
     <w:p/>
     <w:p>
       <w:r>
@@ -680,7 +848,7 @@
                     <pic:cNvPicPr/>
                   </pic:nvPicPr>
                   <pic:blipFill rotWithShape="1">
-                    <a:blip r:embed="rId10"/>
+                    <a:blip r:embed="rId9"/>
                     <a:srcRect t="51781" b="33555"/>
                     <a:stretch/>
                   </pic:blipFill>
@@ -708,10 +876,96 @@
         </w:drawing>
       </w:r>
     </w:p>
-    <w:p/>
-    <w:p/>
-    <w:p/>
-    <w:p/>
+    <w:p>
+      <w:pPr>
+        <w:ind w:left="720" w:firstLine="720"/>
+      </w:pPr>
+      <w:r>
+        <w:t>D</w:t>
+      </w:r>
+      <w:r>
+        <w:t>ifferent value of</w:t>
+      </w:r>
+      <w:r>
+        <w:rPr>
+          <w:rFonts w:ascii="Cambria Math" w:hAnsi="Cambria Math"/>
+          <w:i/>
+        </w:rPr>
+        <w:t xml:space="preserve"> </w:t>
+      </w:r>
+      <m:oMath>
+        <m:r>
+          <w:rPr>
+            <w:rFonts w:ascii="Cambria Math" w:hAnsi="Cambria Math"/>
+          </w:rPr>
+          <m:t>α</m:t>
+        </m:r>
+      </m:oMath>
+      <w:r>
+        <w:t xml:space="preserve"> like </w:t>
+      </w:r>
+      <m:oMath>
+        <m:r>
+          <w:rPr>
+            <w:rFonts w:ascii="Cambria Math" w:hAnsi="Cambria Math"/>
+          </w:rPr>
+          <m:t>α=0.1</m:t>
+        </m:r>
+      </m:oMath>
+      <w:r>
+        <w:t xml:space="preserve"> and </w:t>
+      </w:r>
+      <m:oMath>
+        <m:r>
+          <w:rPr>
+            <w:rFonts w:ascii="Cambria Math" w:hAnsi="Cambria Math"/>
+          </w:rPr>
+          <m:t>α</m:t>
+        </m:r>
+        <m:r>
+          <w:rPr>
+            <w:rFonts w:ascii="Cambria Math" w:hAnsi="Cambria Math"/>
+          </w:rPr>
+          <m:t>=0.15</m:t>
+        </m:r>
+      </m:oMath>
+      <w:r>
+        <w:t xml:space="preserve"> </w:t>
+      </w:r>
+      <w:r>
+        <w:t>may cause this.</w:t>
+      </w:r>
+      <w:r>
+        <w:t xml:space="preserve"> </w:t>
+      </w:r>
+      <w:r>
+        <w:t xml:space="preserve"> And </w:t>
+      </w:r>
+      <w:r>
+        <w:t>initialize state value and</w:t>
+      </w:r>
+      <w:r>
+        <w:t xml:space="preserve"> function of how </w:t>
+      </w:r>
+      <w:r>
+        <w:t xml:space="preserve">to </w:t>
+      </w:r>
+      <w:r>
+        <w:t>approximat</w:t>
+      </w:r>
+      <w:r>
+        <w:t>e may also cause this</w:t>
+      </w:r>
+      <w:r>
+        <w:t xml:space="preserve"> since TD method always have a bias</w:t>
+      </w:r>
+      <w:r>
+        <w:t>.</w:t>
+      </w:r>
+      <w:r>
+        <w:t xml:space="preserve"> </w:t>
+      </w:r>
+    </w:p>
     <w:p/>
     <w:p>
       <w:r>
@@ -739,7 +993,7 @@
                     <pic:cNvPicPr/>
                   </pic:nvPicPr>
                   <pic:blipFill rotWithShape="1">
-                    <a:blip r:embed="rId10"/>
+                    <a:blip r:embed="rId9"/>
                     <a:srcRect t="67859" b="11796"/>
                     <a:stretch/>
                   </pic:blipFill>
@@ -767,11 +1021,133 @@
         </w:drawing>
       </w:r>
     </w:p>
-    <w:p/>
-    <w:p/>
-    <w:p/>
-    <w:p/>
-    <w:p/>
+    <w:p>
+      <w:pPr>
+        <w:ind w:left="720" w:firstLine="720"/>
+      </w:pPr>
+      <w:proofErr w:type="gramStart"/>
+      <w:r>
+        <w:rPr>
+          <w:rFonts w:hint="eastAsia"/>
+        </w:rPr>
+        <w:t>In</w:t>
+      </w:r>
+      <w:r>
+        <w:t xml:space="preserve"> order to</w:t>
+      </w:r>
+      <w:proofErr w:type="gramEnd"/>
+      <w:r>
+        <w:t xml:space="preserve"> </w:t>
+      </w:r>
+      <w:r>
+        <w:t>compare the effect of different n values on the performance of the TD method. Thus, we need to set the n to a different value for investigating.</w:t>
+      </w:r>
+      <w:r>
+        <w:t xml:space="preserve"> The original environment use </w:t>
+      </w:r>
+      <w:r>
+        <w:t>5 states and it is hard to evaluate the performance.</w:t>
+      </w:r>
+    </w:p>
+    <w:p>
+      <w:pPr>
+        <w:ind w:left="720" w:firstLine="720"/>
+      </w:pPr>
+      <w:r>
+        <w:t>For a smaller</w:t>
+      </w:r>
+      <w:r>
+        <w:t xml:space="preserve"> walk</w:t>
+      </w:r>
+      <w:r>
+        <w:t xml:space="preserve"> problem, the expected value of number of states</w:t>
+      </w:r>
+      <w:r>
+        <w:t xml:space="preserve"> for travelling is smaller than n. Then the performance is </w:t>
+      </w:r>
+      <w:r>
+        <w:t>more accurate than a larger n.</w:t>
+      </w:r>
+      <w:r>
+        <w:t xml:space="preserve"> </w:t>
+      </w:r>
+      <w:r>
+        <w:t>Therefore, a</w:t>
+      </w:r>
+      <w:r>
+        <w:t xml:space="preserve"> smaller </w:t>
+      </w:r>
+      <w:r>
+        <w:t xml:space="preserve">walk task </w:t>
+      </w:r>
+      <w:r>
+        <w:t>does affect the results regarding which value of n yields the bes</w:t>
+      </w:r>
+      <w:r>
+        <w:rPr>
+          <w:rFonts w:hint="eastAsia"/>
+        </w:rPr>
+        <w:t>t</w:t>
+      </w:r>
+      <w:r>
+        <w:t xml:space="preserve"> performance</w:t>
+      </w:r>
+      <w:r>
+        <w:t xml:space="preserve">, the smaller </w:t>
+      </w:r>
+      <w:r>
+        <w:t>n</w:t>
+      </w:r>
+      <w:r>
+        <w:t xml:space="preserve"> should be better</w:t>
+      </w:r>
+      <w:r>
+        <w:t xml:space="preserve">. </w:t>
+      </w:r>
+    </w:p>
+    <w:p>
+      <w:pPr>
+        <w:ind w:left="720" w:firstLine="720"/>
+      </w:pPr>
+      <w:r>
+        <w:t>Changing the left-side outcome from 0 to -1</w:t>
+      </w:r>
+      <w:r>
+        <w:t xml:space="preserve"> won't make any difference in the best value of n. </w:t>
+      </w:r>
+      <w:r>
+        <w:t xml:space="preserve">n </w:t>
+      </w:r>
+      <w:r>
+        <w:t xml:space="preserve">only </w:t>
+      </w:r>
+      <w:r>
+        <w:t>depend</w:t>
+      </w:r>
+      <w:r>
+        <w:t>s</w:t>
+      </w:r>
+      <w:r>
+        <w:t xml:space="preserve"> on the environment, </w:t>
+      </w:r>
+      <w:proofErr w:type="gramStart"/>
+      <w:r>
+        <w:t>a</w:t>
+      </w:r>
+      <w:r>
+        <w:t xml:space="preserve">s </w:t>
+      </w:r>
+      <w:r>
+        <w:t>long as</w:t>
+      </w:r>
+      <w:proofErr w:type="gramEnd"/>
+      <w:r>
+        <w:t xml:space="preserve"> the state and transition unchanged, the best value of n</w:t>
+      </w:r>
+      <w:r>
+        <w:t xml:space="preserve"> is unchanged.</w:t>
+      </w:r>
+    </w:p>
     <w:p/>
     <w:p>
       <w:r>
@@ -794,7 +1170,7 @@
                     <pic:cNvPicPr/>
                   </pic:nvPicPr>
                   <pic:blipFill rotWithShape="1">
-                    <a:blip r:embed="rId10"/>
+                    <a:blip r:embed="rId9"/>
                     <a:srcRect t="89138"/>
                     <a:stretch/>
                   </pic:blipFill>
@@ -823,6 +1199,11 @@
       </w:r>
     </w:p>
     <w:p>
+      <w:pPr>
+        <w:rPr>
+          <w:rFonts w:hint="eastAsia"/>
+        </w:rPr>
+      </w:pPr>
       <w:r>
         <w:br w:type="page"/>
       </w:r>
@@ -833,9 +1214,9 @@
           <w:noProof/>
         </w:rPr>
         <w:drawing>
-          <wp:inline distT="0" distB="0" distL="0" distR="0" wp14:anchorId="446CD340" wp14:editId="511A8933">
-            <wp:extent cx="5943217" cy="716507"/>
-            <wp:effectExtent l="0" t="0" r="635" b="7620"/>
+          <wp:inline distT="0" distB="0" distL="0" distR="0" wp14:anchorId="446CD340" wp14:editId="19EE7BBE">
+            <wp:extent cx="5619750" cy="677510"/>
+            <wp:effectExtent l="0" t="0" r="0" b="8890"/>
             <wp:docPr id="13" name="Picture 13" descr="Text&#10;&#10;Description automatically generated"/>
             <wp:cNvGraphicFramePr>
               <a:graphicFrameLocks xmlns:a="http://schemas.openxmlformats.org/drawingml/2006/main" noChangeAspect="1"/>
@@ -848,14 +1229,14 @@
                     <pic:cNvPicPr/>
                   </pic:nvPicPr>
                   <pic:blipFill rotWithShape="1">
-                    <a:blip r:embed="rId12"/>
+                    <a:blip r:embed="rId11"/>
                     <a:srcRect b="85808"/>
                     <a:stretch/>
                   </pic:blipFill>
                   <pic:spPr bwMode="auto">
                     <a:xfrm>
                       <a:off x="0" y="0"/>
-                      <a:ext cx="5943600" cy="716553"/>
+                      <a:ext cx="5644880" cy="680540"/>
                     </a:xfrm>
                     <a:prstGeom prst="rect">
                       <a:avLst/>
@@ -877,59 +1258,14 @@
       </w:r>
     </w:p>
     <w:p>
-      <w:pPr>
-        <w:ind w:firstLine="720"/>
-      </w:pPr>
       <w:r>
         <w:rPr>
           <w:noProof/>
         </w:rPr>
         <w:drawing>
-          <wp:inline distT="0" distB="0" distL="0" distR="0" wp14:anchorId="49C221FD" wp14:editId="658CBDCA">
-            <wp:extent cx="4694830" cy="3721756"/>
-            <wp:effectExtent l="0" t="0" r="0" b="0"/>
-            <wp:docPr id="28" name="Picture 28" descr="A picture containing chart&#10;&#10;Description automatically generated"/>
-            <wp:cNvGraphicFramePr>
-              <a:graphicFrameLocks xmlns:a="http://schemas.openxmlformats.org/drawingml/2006/main" noChangeAspect="1"/>
-            </wp:cNvGraphicFramePr>
-            <a:graphic xmlns:a="http://schemas.openxmlformats.org/drawingml/2006/main">
-              <a:graphicData uri="http://schemas.openxmlformats.org/drawingml/2006/picture">
-                <pic:pic xmlns:pic="http://schemas.openxmlformats.org/drawingml/2006/picture">
-                  <pic:nvPicPr>
-                    <pic:cNvPr id="28" name="Picture 28" descr="A picture containing chart&#10;&#10;Description automatically generated"/>
-                    <pic:cNvPicPr/>
-                  </pic:nvPicPr>
-                  <pic:blipFill>
-                    <a:blip r:embed="rId13"/>
-                    <a:stretch>
-                      <a:fillRect/>
-                    </a:stretch>
-                  </pic:blipFill>
-                  <pic:spPr>
-                    <a:xfrm>
-                      <a:off x="0" y="0"/>
-                      <a:ext cx="4699835" cy="3725724"/>
-                    </a:xfrm>
-                    <a:prstGeom prst="rect">
-                      <a:avLst/>
-                    </a:prstGeom>
-                  </pic:spPr>
-                </pic:pic>
-              </a:graphicData>
-            </a:graphic>
-          </wp:inline>
-        </w:drawing>
-      </w:r>
-    </w:p>
-    <w:p>
-      <w:r>
-        <w:rPr>
-          <w:noProof/>
-        </w:rPr>
-        <w:drawing>
-          <wp:inline distT="0" distB="0" distL="0" distR="0" wp14:anchorId="06E90D91" wp14:editId="409C8D40">
-            <wp:extent cx="5943600" cy="2347216"/>
-            <wp:effectExtent l="0" t="0" r="0" b="0"/>
+          <wp:inline distT="0" distB="0" distL="0" distR="0" wp14:anchorId="06E90D91" wp14:editId="0BACF7ED">
+            <wp:extent cx="5193651" cy="1073426"/>
+            <wp:effectExtent l="0" t="0" r="7620" b="0"/>
             <wp:docPr id="26" name="Picture 26" descr="Text&#10;&#10;Description automatically generated"/>
             <wp:cNvGraphicFramePr>
               <a:graphicFrameLocks xmlns:a="http://schemas.openxmlformats.org/drawingml/2006/main" noChangeAspect="1"/>
@@ -942,14 +1278,14 @@
                     <pic:cNvPicPr/>
                   </pic:nvPicPr>
                   <pic:blipFill rotWithShape="1">
-                    <a:blip r:embed="rId12"/>
-                    <a:srcRect t="14597" b="38910"/>
+                    <a:blip r:embed="rId11"/>
+                    <a:srcRect t="14597" b="61070"/>
                     <a:stretch/>
                   </pic:blipFill>
                   <pic:spPr bwMode="auto">
                     <a:xfrm>
                       <a:off x="0" y="0"/>
-                      <a:ext cx="5943600" cy="2347216"/>
+                      <a:ext cx="5213210" cy="1077468"/>
                     </a:xfrm>
                     <a:prstGeom prst="rect">
                       <a:avLst/>
@@ -976,10 +1312,10 @@
       </w:pPr>
       <w:r>
         <w:drawing>
-          <wp:inline distT="0" distB="0" distL="0" distR="0" wp14:anchorId="709F3B45" wp14:editId="6B57EFA1">
-            <wp:extent cx="2471516" cy="1949450"/>
-            <wp:effectExtent l="0" t="0" r="5080" b="0"/>
-            <wp:docPr id="30" name="Picture 30" descr="Chart, line chart&#10;&#10;Description automatically generated"/>
+          <wp:inline distT="0" distB="0" distL="0" distR="0" wp14:anchorId="09A075A2" wp14:editId="0CBB81B0">
+            <wp:extent cx="4555068" cy="3416300"/>
+            <wp:effectExtent l="0" t="0" r="0" b="0"/>
+            <wp:docPr id="33" name="Picture 33" descr="Chart, line chart&#10;&#10;Description automatically generated"/>
             <wp:cNvGraphicFramePr>
               <a:graphicFrameLocks xmlns:a="http://schemas.openxmlformats.org/drawingml/2006/main" noChangeAspect="1"/>
             </wp:cNvGraphicFramePr>
@@ -987,18 +1323,63 @@
               <a:graphicData uri="http://schemas.openxmlformats.org/drawingml/2006/picture">
                 <pic:pic xmlns:pic="http://schemas.openxmlformats.org/drawingml/2006/picture">
                   <pic:nvPicPr>
-                    <pic:cNvPr id="30" name="Picture 30" descr="Chart, line chart&#10;&#10;Description automatically generated"/>
+                    <pic:cNvPr id="33" name="Picture 33" descr="Chart, line chart&#10;&#10;Description automatically generated"/>
+                    <pic:cNvPicPr/>
+                  </pic:nvPicPr>
+                  <pic:blipFill>
+                    <a:blip r:embed="rId12"/>
+                    <a:stretch>
+                      <a:fillRect/>
+                    </a:stretch>
+                  </pic:blipFill>
+                  <pic:spPr>
+                    <a:xfrm>
+                      <a:off x="0" y="0"/>
+                      <a:ext cx="4582893" cy="3437169"/>
+                    </a:xfrm>
+                    <a:prstGeom prst="rect">
+                      <a:avLst/>
+                    </a:prstGeom>
+                  </pic:spPr>
+                </pic:pic>
+              </a:graphicData>
+            </a:graphic>
+          </wp:inline>
+        </w:drawing>
+      </w:r>
+    </w:p>
+    <w:p>
+      <w:pPr>
+        <w:ind w:firstLine="720"/>
+      </w:pPr>
+      <w:r>
+        <w:rPr>
+          <w:noProof/>
+        </w:rPr>
+        <w:drawing>
+          <wp:inline distT="0" distB="0" distL="0" distR="0" wp14:anchorId="5FB93436" wp14:editId="14A6058E">
+            <wp:extent cx="2921000" cy="2239202"/>
+            <wp:effectExtent l="0" t="0" r="0" b="8890"/>
+            <wp:docPr id="37" name="Picture 37" descr="Chart&#10;&#10;Description automatically generated"/>
+            <wp:cNvGraphicFramePr>
+              <a:graphicFrameLocks xmlns:a="http://schemas.openxmlformats.org/drawingml/2006/main" noChangeAspect="1"/>
+            </wp:cNvGraphicFramePr>
+            <a:graphic xmlns:a="http://schemas.openxmlformats.org/drawingml/2006/main">
+              <a:graphicData uri="http://schemas.openxmlformats.org/drawingml/2006/picture">
+                <pic:pic xmlns:pic="http://schemas.openxmlformats.org/drawingml/2006/picture">
+                  <pic:nvPicPr>
+                    <pic:cNvPr id="37" name="Picture 37" descr="Chart&#10;&#10;Description automatically generated"/>
                     <pic:cNvPicPr/>
                   </pic:nvPicPr>
                   <pic:blipFill rotWithShape="1">
-                    <a:blip r:embed="rId14"/>
-                    <a:srcRect l="3633" t="6267" r="8867" b="1710"/>
+                    <a:blip r:embed="rId13"/>
+                    <a:srcRect l="2671" t="6411" r="7158" b="1424"/>
                     <a:stretch/>
                   </pic:blipFill>
                   <pic:spPr bwMode="auto">
                     <a:xfrm>
                       <a:off x="0" y="0"/>
-                      <a:ext cx="2475719" cy="1952765"/>
+                      <a:ext cx="2935071" cy="2249989"/>
                     </a:xfrm>
                     <a:prstGeom prst="rect">
                       <a:avLst/>
@@ -1021,17 +1402,39 @@
     </w:p>
     <w:p>
       <w:pPr>
-        <w:ind w:firstLine="720"/>
+        <w:tabs>
+          <w:tab w:val="left" w:pos="1330"/>
+        </w:tabs>
       </w:pPr>
-    </w:p>
-    <w:p>
-      <w:pPr>
-        <w:rPr>
-          <w:rFonts w:hint="eastAsia"/>
-        </w:rPr>
-      </w:pPr>
-      <w:r>
-        <w:br w:type="page"/>
+      <w:r>
+        <w:t xml:space="preserve">From the graph, Q-learning &gt; Expected </w:t>
+      </w:r>
+      <w:proofErr w:type="spellStart"/>
+      <w:r>
+        <w:t>Sarsa</w:t>
+      </w:r>
+      <w:proofErr w:type="spellEnd"/>
+      <w:r>
+        <w:t xml:space="preserve"> &gt; N-step </w:t>
+      </w:r>
+      <w:proofErr w:type="spellStart"/>
+      <w:r>
+        <w:t>Sarsa</w:t>
+      </w:r>
+      <w:proofErr w:type="spellEnd"/>
+      <w:r>
+        <w:t xml:space="preserve"> &gt; </w:t>
+      </w:r>
+      <w:proofErr w:type="spellStart"/>
+      <w:r>
+        <w:t>Sarsa</w:t>
+      </w:r>
+      <w:proofErr w:type="spellEnd"/>
+      <w:r>
+        <w:t xml:space="preserve"> &gt; First visit Monte-Carlo.</w:t>
+      </w:r>
+      <w:r>
+        <w:tab/>
       </w:r>
     </w:p>
     <w:p>
@@ -1055,7 +1458,7 @@
                     <pic:cNvPicPr/>
                   </pic:nvPicPr>
                   <pic:blipFill rotWithShape="1">
-                    <a:blip r:embed="rId12"/>
+                    <a:blip r:embed="rId11"/>
                     <a:srcRect t="62712" b="20525"/>
                     <a:stretch/>
                   </pic:blipFill>
@@ -1083,10 +1486,157 @@
         </w:drawing>
       </w:r>
     </w:p>
-    <w:p/>
-    <w:p>
-      <w:r>
-        <w:br w:type="page"/>
+    <w:p>
+      <w:pPr>
+        <w:ind w:firstLine="720"/>
+        <w:rPr>
+          <w:b/>
+          <w:bCs/>
+        </w:rPr>
+      </w:pPr>
+      <w:r>
+        <w:rPr>
+          <w:b/>
+          <w:bCs/>
+        </w:rPr>
+        <w:drawing>
+          <wp:inline distT="0" distB="0" distL="0" distR="0" wp14:anchorId="6F4F539E" wp14:editId="462EA228">
+            <wp:extent cx="3670300" cy="2863355"/>
+            <wp:effectExtent l="0" t="0" r="6350" b="0"/>
+            <wp:docPr id="34" name="Picture 34" descr="Chart, line chart&#10;&#10;Description automatically generated"/>
+            <wp:cNvGraphicFramePr>
+              <a:graphicFrameLocks xmlns:a="http://schemas.openxmlformats.org/drawingml/2006/main" noChangeAspect="1"/>
+            </wp:cNvGraphicFramePr>
+            <a:graphic xmlns:a="http://schemas.openxmlformats.org/drawingml/2006/main">
+              <a:graphicData uri="http://schemas.openxmlformats.org/drawingml/2006/picture">
+                <pic:pic xmlns:pic="http://schemas.openxmlformats.org/drawingml/2006/picture">
+                  <pic:nvPicPr>
+                    <pic:cNvPr id="34" name="Picture 34" descr="Chart, line chart&#10;&#10;Description automatically generated"/>
+                    <pic:cNvPicPr/>
+                  </pic:nvPicPr>
+                  <pic:blipFill rotWithShape="1">
+                    <a:blip r:embed="rId14"/>
+                    <a:srcRect l="3437" t="6460" r="8438" b="1875"/>
+                    <a:stretch/>
+                  </pic:blipFill>
+                  <pic:spPr bwMode="auto">
+                    <a:xfrm>
+                      <a:off x="0" y="0"/>
+                      <a:ext cx="3690859" cy="2879394"/>
+                    </a:xfrm>
+                    <a:prstGeom prst="rect">
+                      <a:avLst/>
+                    </a:prstGeom>
+                    <a:ln>
+                      <a:noFill/>
+                    </a:ln>
+                    <a:extLst>
+                      <a:ext uri="{53640926-AAD7-44D8-BBD7-CCE9431645EC}">
+                        <a14:shadowObscured xmlns:a14="http://schemas.microsoft.com/office/drawing/2010/main"/>
+                      </a:ext>
+                    </a:extLst>
+                  </pic:spPr>
+                </pic:pic>
+              </a:graphicData>
+            </a:graphic>
+          </wp:inline>
+        </w:drawing>
+      </w:r>
+    </w:p>
+    <w:p>
+      <w:pPr>
+        <w:ind w:firstLine="720"/>
+      </w:pPr>
+      <w:r>
+        <w:t xml:space="preserve">For the </w:t>
+      </w:r>
+      <w:r>
+        <w:t>eight-action</w:t>
+      </w:r>
+      <w:r>
+        <w:t xml:space="preserve"> king’s move Q-learning and </w:t>
+      </w:r>
+      <w:proofErr w:type="spellStart"/>
+      <w:r>
+        <w:t>Sarsa</w:t>
+      </w:r>
+      <w:proofErr w:type="spellEnd"/>
+      <w:r>
+        <w:t xml:space="preserve"> is much better than the original environment</w:t>
+      </w:r>
+      <w:r>
+        <w:t xml:space="preserve"> and N-step </w:t>
+      </w:r>
+      <w:proofErr w:type="spellStart"/>
+      <w:r>
+        <w:t>Sarsa</w:t>
+      </w:r>
+      <w:proofErr w:type="spellEnd"/>
+      <w:r>
+        <w:t xml:space="preserve"> remains approximately same level as the original one.</w:t>
+      </w:r>
+    </w:p>
+    <w:p>
+      <w:pPr>
+        <w:ind w:firstLine="720"/>
+      </w:pPr>
+      <w:r>
+        <w:drawing>
+          <wp:inline distT="0" distB="0" distL="0" distR="0" wp14:anchorId="3A2B9863" wp14:editId="54978206">
+            <wp:extent cx="3743002" cy="2901950"/>
+            <wp:effectExtent l="0" t="0" r="0" b="0"/>
+            <wp:docPr id="35" name="Picture 35" descr="Chart&#10;&#10;Description automatically generated with low confidence"/>
+            <wp:cNvGraphicFramePr>
+              <a:graphicFrameLocks xmlns:a="http://schemas.openxmlformats.org/drawingml/2006/main" noChangeAspect="1"/>
+            </wp:cNvGraphicFramePr>
+            <a:graphic xmlns:a="http://schemas.openxmlformats.org/drawingml/2006/main">
+              <a:graphicData uri="http://schemas.openxmlformats.org/drawingml/2006/picture">
+                <pic:pic xmlns:pic="http://schemas.openxmlformats.org/drawingml/2006/picture">
+                  <pic:nvPicPr>
+                    <pic:cNvPr id="35" name="Picture 35" descr="Chart&#10;&#10;Description automatically generated with low confidence"/>
+                    <pic:cNvPicPr/>
+                  </pic:nvPicPr>
+                  <pic:blipFill rotWithShape="1">
+                    <a:blip r:embed="rId15"/>
+                    <a:srcRect l="3364" t="6319" r="7492" b="1529"/>
+                    <a:stretch/>
+                  </pic:blipFill>
+                  <pic:spPr bwMode="auto">
+                    <a:xfrm>
+                      <a:off x="0" y="0"/>
+                      <a:ext cx="3760785" cy="2915738"/>
+                    </a:xfrm>
+                    <a:prstGeom prst="rect">
+                      <a:avLst/>
+                    </a:prstGeom>
+                    <a:ln>
+                      <a:noFill/>
+                    </a:ln>
+                    <a:extLst>
+                      <a:ext uri="{53640926-AAD7-44D8-BBD7-CCE9431645EC}">
+                        <a14:shadowObscured xmlns:a14="http://schemas.microsoft.com/office/drawing/2010/main"/>
+                      </a:ext>
+                    </a:extLst>
+                  </pic:spPr>
+                </pic:pic>
+              </a:graphicData>
+            </a:graphic>
+          </wp:inline>
+        </w:drawing>
+      </w:r>
+    </w:p>
+    <w:p>
+      <w:pPr>
+        <w:ind w:firstLine="720"/>
+      </w:pPr>
+      <w:r>
+        <w:t>The nine’s step will large</w:t>
+      </w:r>
+      <w:r>
+        <w:t>ly reduce the performance of the algorithms. So, it is not recommended to include the stop action.</w:t>
+      </w:r>
+      <w:r>
+        <w:t xml:space="preserve"> </w:t>
       </w:r>
     </w:p>
     <w:p>
@@ -1110,7 +1660,7 @@
                     <pic:cNvPicPr/>
                   </pic:nvPicPr>
                   <pic:blipFill rotWithShape="1">
-                    <a:blip r:embed="rId12"/>
+                    <a:blip r:embed="rId11"/>
                     <a:srcRect t="80283"/>
                     <a:stretch/>
                   </pic:blipFill>
@@ -1139,6 +1689,56 @@
       </w:r>
     </w:p>
     <w:p>
+      <w:pPr>
+        <w:ind w:firstLine="720"/>
+      </w:pPr>
+      <w:r>
+        <w:drawing>
+          <wp:inline distT="0" distB="0" distL="0" distR="0" wp14:anchorId="6056AE08" wp14:editId="3F031C32">
+            <wp:extent cx="5368119" cy="4026089"/>
+            <wp:effectExtent l="0" t="0" r="4445" b="0"/>
+            <wp:docPr id="36" name="Picture 36" descr="Chart&#10;&#10;Description automatically generated"/>
+            <wp:cNvGraphicFramePr>
+              <a:graphicFrameLocks xmlns:a="http://schemas.openxmlformats.org/drawingml/2006/main" noChangeAspect="1"/>
+            </wp:cNvGraphicFramePr>
+            <a:graphic xmlns:a="http://schemas.openxmlformats.org/drawingml/2006/main">
+              <a:graphicData uri="http://schemas.openxmlformats.org/drawingml/2006/picture">
+                <pic:pic xmlns:pic="http://schemas.openxmlformats.org/drawingml/2006/picture">
+                  <pic:nvPicPr>
+                    <pic:cNvPr id="36" name="Picture 36" descr="Chart&#10;&#10;Description automatically generated"/>
+                    <pic:cNvPicPr/>
+                  </pic:nvPicPr>
+                  <pic:blipFill>
+                    <a:blip r:embed="rId16"/>
+                    <a:stretch>
+                      <a:fillRect/>
+                    </a:stretch>
+                  </pic:blipFill>
+                  <pic:spPr>
+                    <a:xfrm>
+                      <a:off x="0" y="0"/>
+                      <a:ext cx="5379361" cy="4034520"/>
+                    </a:xfrm>
+                    <a:prstGeom prst="rect">
+                      <a:avLst/>
+                    </a:prstGeom>
+                  </pic:spPr>
+                </pic:pic>
+              </a:graphicData>
+            </a:graphic>
+          </wp:inline>
+        </w:drawing>
+      </w:r>
+    </w:p>
+    <w:p>
+      <w:pPr>
+        <w:ind w:firstLine="720"/>
+      </w:pPr>
+      <w:r>
+        <w:t>All the algorithms perform worst in the stochastic environment.</w:t>
+      </w:r>
+    </w:p>
+    <w:p>
       <w:r>
         <w:br w:type="page"/>
       </w:r>
@@ -1164,7 +1764,7 @@
                     <pic:cNvPicPr/>
                   </pic:nvPicPr>
                   <pic:blipFill rotWithShape="1">
-                    <a:blip r:embed="rId15"/>
+                    <a:blip r:embed="rId17"/>
                     <a:srcRect b="19061"/>
                     <a:stretch/>
                   </pic:blipFill>
@@ -1218,7 +1818,7 @@
                     <pic:cNvPicPr/>
                   </pic:nvPicPr>
                   <pic:blipFill rotWithShape="1">
-                    <a:blip r:embed="rId15"/>
+                    <a:blip r:embed="rId17"/>
                     <a:srcRect t="81303" b="9482"/>
                     <a:stretch/>
                   </pic:blipFill>
@@ -1277,7 +1877,7 @@
                     <pic:cNvPicPr/>
                   </pic:nvPicPr>
                   <pic:blipFill rotWithShape="1">
-                    <a:blip r:embed="rId15"/>
+                    <a:blip r:embed="rId17"/>
                     <a:srcRect t="90879"/>
                     <a:stretch/>
                   </pic:blipFill>
@@ -1305,6 +1905,24 @@
         </w:drawing>
       </w:r>
     </w:p>
+    <w:p>
+      <w:pPr>
+        <w:ind w:left="720" w:firstLine="720"/>
+      </w:pPr>
+      <w:r>
+        <w:t>Monte-Carlo won’t affected by the training set since it is not accomplished from sta</w:t>
+      </w:r>
+      <w:r>
+        <w:t>t</w:t>
+      </w:r>
+      <w:r>
+        <w:t xml:space="preserve">e value for </w:t>
+      </w:r>
+      <w:r>
+        <w:t>bootstrap. But other algorithms will be affected.</w:t>
+      </w:r>
+    </w:p>
+    <w:p/>
     <w:sectPr>
       <w:pgSz w:w="12240" w:h="15840"/>
       <w:pgMar w:top="1440" w:right="1440" w:bottom="1440" w:left="1440" w:header="720" w:footer="720" w:gutter="0"/>
@@ -1313,6 +1931,56 @@
     </w:sectPr>
   </w:body>
 </w:document>
+</file>
+
+<file path=word/endnotes.xml><?xml version="1.0" encoding="utf-8"?>
+<w:endnotes xmlns:wpc="http://schemas.microsoft.com/office/word/2010/wordprocessingCanvas" xmlns:cx="http://schemas.microsoft.com/office/drawing/2014/chartex" xmlns:cx1="http://schemas.microsoft.com/office/drawing/2015/9/8/chartex" xmlns:cx2="http://schemas.microsoft.com/office/drawing/2015/10/21/chartex" xmlns:cx3="http://schemas.microsoft.com/office/drawing/2016/5/9/chartex" xmlns:cx4="http://schemas.microsoft.com/office/drawing/2016/5/10/chartex" xmlns:cx5="http://schemas.microsoft.com/office/drawing/2016/5/11/chartex" xmlns:cx6="http://schemas.microsoft.com/office/drawing/2016/5/12/chartex" xmlns:cx7="http://schemas.microsoft.com/office/drawing/2016/5/13/chartex" xmlns:cx8="http://schemas.microsoft.com/office/drawing/2016/5/14/chartex" xmlns:mc="http://schemas.openxmlformats.org/markup-compatibility/2006" xmlns:aink="http://schemas.microsoft.com/office/drawing/2016/ink" xmlns:am3d="http://schemas.microsoft.com/office/drawing/2017/model3d" xmlns:o="urn:schemas-microsoft-com:office:office" xmlns:r="http://schemas.openxmlformats.org/officeDocument/2006/relationships" xmlns:m="http://schemas.openxmlformats.org/officeDocument/2006/math" xmlns:v="urn:schemas-microsoft-com:vml" xmlns:wp14="http://schemas.microsoft.com/office/word/2010/wordprocessingDrawing" xmlns:wp="http://schemas.openxmlformats.org/drawingml/2006/wordprocessingDrawing" xmlns:w10="urn:schemas-microsoft-com:office:word" xmlns:w="http://schemas.openxmlformats.org/wordprocessingml/2006/main" xmlns:w14="http://schemas.microsoft.com/office/word/2010/wordml" xmlns:w15="http://schemas.microsoft.com/office/word/2012/wordml" xmlns:w16cex="http://schemas.microsoft.com/office/word/2018/wordml/cex" xmlns:w16cid="http://schemas.microsoft.com/office/word/2016/wordml/cid" xmlns:w16="http://schemas.microsoft.com/office/word/2018/wordml" xmlns:w16sdtdh="http://schemas.microsoft.com/office/word/2020/wordml/sdtdatahash" xmlns:w16se="http://schemas.microsoft.com/office/word/2015/wordml/symex" xmlns:wpg="http://schemas.microsoft.com/office/word/2010/wordprocessingGroup" xmlns:wpi="http://schemas.microsoft.com/office/word/2010/wordprocessingInk" xmlns:wne="http://schemas.microsoft.com/office/word/2006/wordml" xmlns:wps="http://schemas.microsoft.com/office/word/2010/wordprocessingShape" mc:Ignorable="w14 w15 w16se w16cid w16 w16cex w16sdtdh wp14">
+  <w:endnote w:type="separator" w:id="-1">
+    <w:p>
+      <w:pPr>
+        <w:spacing w:after="0" w:line="240" w:lineRule="auto"/>
+      </w:pPr>
+      <w:r>
+        <w:separator/>
+      </w:r>
+    </w:p>
+  </w:endnote>
+  <w:endnote w:type="continuationSeparator" w:id="0">
+    <w:p>
+      <w:pPr>
+        <w:spacing w:after="0" w:line="240" w:lineRule="auto"/>
+      </w:pPr>
+      <w:r>
+        <w:continuationSeparator/>
+      </w:r>
+    </w:p>
+  </w:endnote>
+</w:endnotes>
+</file>
+
+<file path=word/footnotes.xml><?xml version="1.0" encoding="utf-8"?>
+<w:footnotes xmlns:wpc="http://schemas.microsoft.com/office/word/2010/wordprocessingCanvas" xmlns:cx="http://schemas.microsoft.com/office/drawing/2014/chartex" xmlns:cx1="http://schemas.microsoft.com/office/drawing/2015/9/8/chartex" xmlns:cx2="http://schemas.microsoft.com/office/drawing/2015/10/21/chartex" xmlns:cx3="http://schemas.microsoft.com/office/drawing/2016/5/9/chartex" xmlns:cx4="http://schemas.microsoft.com/office/drawing/2016/5/10/chartex" xmlns:cx5="http://schemas.microsoft.com/office/drawing/2016/5/11/chartex" xmlns:cx6="http://schemas.microsoft.com/office/drawing/2016/5/12/chartex" xmlns:cx7="http://schemas.microsoft.com/office/drawing/2016/5/13/chartex" xmlns:cx8="http://schemas.microsoft.com/office/drawing/2016/5/14/chartex" xmlns:mc="http://schemas.openxmlformats.org/markup-compatibility/2006" xmlns:aink="http://schemas.microsoft.com/office/drawing/2016/ink" xmlns:am3d="http://schemas.microsoft.com/office/drawing/2017/model3d" xmlns:o="urn:schemas-microsoft-com:office:office" xmlns:r="http://schemas.openxmlformats.org/officeDocument/2006/relationships" xmlns:m="http://schemas.openxmlformats.org/officeDocument/2006/math" xmlns:v="urn:schemas-microsoft-com:vml" xmlns:wp14="http://schemas.microsoft.com/office/word/2010/wordprocessingDrawing" xmlns:wp="http://schemas.openxmlformats.org/drawingml/2006/wordprocessingDrawing" xmlns:w10="urn:schemas-microsoft-com:office:word" xmlns:w="http://schemas.openxmlformats.org/wordprocessingml/2006/main" xmlns:w14="http://schemas.microsoft.com/office/word/2010/wordml" xmlns:w15="http://schemas.microsoft.com/office/word/2012/wordml" xmlns:w16cex="http://schemas.microsoft.com/office/word/2018/wordml/cex" xmlns:w16cid="http://schemas.microsoft.com/office/word/2016/wordml/cid" xmlns:w16="http://schemas.microsoft.com/office/word/2018/wordml" xmlns:w16sdtdh="http://schemas.microsoft.com/office/word/2020/wordml/sdtdatahash" xmlns:w16se="http://schemas.microsoft.com/office/word/2015/wordml/symex" xmlns:wpg="http://schemas.microsoft.com/office/word/2010/wordprocessingGroup" xmlns:wpi="http://schemas.microsoft.com/office/word/2010/wordprocessingInk" xmlns:wne="http://schemas.microsoft.com/office/word/2006/wordml" xmlns:wps="http://schemas.microsoft.com/office/word/2010/wordprocessingShape" mc:Ignorable="w14 w15 w16se w16cid w16 w16cex w16sdtdh wp14">
+  <w:footnote w:type="separator" w:id="-1">
+    <w:p>
+      <w:pPr>
+        <w:spacing w:after="0" w:line="240" w:lineRule="auto"/>
+      </w:pPr>
+      <w:r>
+        <w:separator/>
+      </w:r>
+    </w:p>
+  </w:footnote>
+  <w:footnote w:type="continuationSeparator" w:id="0">
+    <w:p>
+      <w:pPr>
+        <w:spacing w:after="0" w:line="240" w:lineRule="auto"/>
+      </w:pPr>
+      <w:r>
+        <w:continuationSeparator/>
+      </w:r>
+    </w:p>
+  </w:footnote>
+</w:footnotes>
 </file>
 
 <file path=word/styles.xml><?xml version="1.0" encoding="utf-8"?>
@@ -1741,6 +2409,60 @@
     <w:semiHidden/>
     <w:unhideWhenUsed/>
   </w:style>
+  <w:style w:type="character" w:styleId="PlaceholderText">
+    <w:name w:val="Placeholder Text"/>
+    <w:basedOn w:val="DefaultParagraphFont"/>
+    <w:uiPriority w:val="99"/>
+    <w:semiHidden/>
+    <w:rsid w:val="00B059C0"/>
+    <w:rPr>
+      <w:color w:val="808080"/>
+    </w:rPr>
+  </w:style>
+  <w:style w:type="paragraph" w:styleId="Header">
+    <w:name w:val="header"/>
+    <w:basedOn w:val="Normal"/>
+    <w:link w:val="HeaderChar"/>
+    <w:uiPriority w:val="99"/>
+    <w:unhideWhenUsed/>
+    <w:rsid w:val="00566BE6"/>
+    <w:pPr>
+      <w:tabs>
+        <w:tab w:val="center" w:pos="4320"/>
+        <w:tab w:val="right" w:pos="8640"/>
+      </w:tabs>
+      <w:spacing w:after="0" w:line="240" w:lineRule="auto"/>
+    </w:pPr>
+  </w:style>
+  <w:style w:type="character" w:customStyle="1" w:styleId="HeaderChar">
+    <w:name w:val="Header Char"/>
+    <w:basedOn w:val="DefaultParagraphFont"/>
+    <w:link w:val="Header"/>
+    <w:uiPriority w:val="99"/>
+    <w:rsid w:val="00566BE6"/>
+  </w:style>
+  <w:style w:type="paragraph" w:styleId="Footer">
+    <w:name w:val="footer"/>
+    <w:basedOn w:val="Normal"/>
+    <w:link w:val="FooterChar"/>
+    <w:uiPriority w:val="99"/>
+    <w:unhideWhenUsed/>
+    <w:rsid w:val="00566BE6"/>
+    <w:pPr>
+      <w:tabs>
+        <w:tab w:val="center" w:pos="4320"/>
+        <w:tab w:val="right" w:pos="8640"/>
+      </w:tabs>
+      <w:spacing w:after="0" w:line="240" w:lineRule="auto"/>
+    </w:pPr>
+  </w:style>
+  <w:style w:type="character" w:customStyle="1" w:styleId="FooterChar">
+    <w:name w:val="Footer Char"/>
+    <w:basedOn w:val="DefaultParagraphFont"/>
+    <w:link w:val="Footer"/>
+    <w:uiPriority w:val="99"/>
+    <w:rsid w:val="00566BE6"/>
+  </w:style>
 </w:styles>
 </file>
 
